--- a/Documentação/05. Referências.docx
+++ b/Documentação/05. Referências.docx
@@ -1,6 +1,6 @@
 
 <file path=word/document.xml><?xml version="1.0" encoding="utf-8"?>
-<w:document xmlns:wpc="http://schemas.microsoft.com/office/word/2010/wordprocessingCanvas" xmlns:mc="http://schemas.openxmlformats.org/markup-compatibility/2006" xmlns:o="urn:schemas-microsoft-com:office:office" xmlns:r="http://schemas.openxmlformats.org/officeDocument/2006/relationships" xmlns:m="http://schemas.openxmlformats.org/officeDocument/2006/math" xmlns:v="urn:schemas-microsoft-com:vml" xmlns:wp14="http://schemas.microsoft.com/office/word/2010/wordprocessingDrawing" xmlns:wp="http://schemas.openxmlformats.org/drawingml/2006/wordprocessingDrawing" xmlns:w10="urn:schemas-microsoft-com:office:word" xmlns:w="http://schemas.openxmlformats.org/wordprocessingml/2006/main" xmlns:w14="http://schemas.microsoft.com/office/word/2010/wordml" xmlns:w15="http://schemas.microsoft.com/office/word/2012/wordml" xmlns:wpg="http://schemas.microsoft.com/office/word/2010/wordprocessingGroup" xmlns:wpi="http://schemas.microsoft.com/office/word/2010/wordprocessingInk" xmlns:wne="http://schemas.microsoft.com/office/word/2006/wordml" xmlns:wps="http://schemas.microsoft.com/office/word/2010/wordprocessingShape" mc:Ignorable="w14 w15 wp14">
+<w:document xmlns:wpc="http://schemas.microsoft.com/office/word/2010/wordprocessingCanvas" xmlns:cx="http://schemas.microsoft.com/office/drawing/2014/chartex" xmlns:cx1="http://schemas.microsoft.com/office/drawing/2015/9/8/chartex" xmlns:cx2="http://schemas.microsoft.com/office/drawing/2015/10/21/chartex" xmlns:cx3="http://schemas.microsoft.com/office/drawing/2016/5/9/chartex" xmlns:cx4="http://schemas.microsoft.com/office/drawing/2016/5/10/chartex" xmlns:cx5="http://schemas.microsoft.com/office/drawing/2016/5/11/chartex" xmlns:cx6="http://schemas.microsoft.com/office/drawing/2016/5/12/chartex" xmlns:cx7="http://schemas.microsoft.com/office/drawing/2016/5/13/chartex" xmlns:cx8="http://schemas.microsoft.com/office/drawing/2016/5/14/chartex" xmlns:mc="http://schemas.openxmlformats.org/markup-compatibility/2006" xmlns:aink="http://schemas.microsoft.com/office/drawing/2016/ink" xmlns:am3d="http://schemas.microsoft.com/office/drawing/2017/model3d" xmlns:o="urn:schemas-microsoft-com:office:office" xmlns:r="http://schemas.openxmlformats.org/officeDocument/2006/relationships" xmlns:m="http://schemas.openxmlformats.org/officeDocument/2006/math" xmlns:v="urn:schemas-microsoft-com:vml" xmlns:wp14="http://schemas.microsoft.com/office/word/2010/wordprocessingDrawing" xmlns:wp="http://schemas.openxmlformats.org/drawingml/2006/wordprocessingDrawing" xmlns:w10="urn:schemas-microsoft-com:office:word" xmlns:w="http://schemas.openxmlformats.org/wordprocessingml/2006/main" xmlns:w14="http://schemas.microsoft.com/office/word/2010/wordml" xmlns:w15="http://schemas.microsoft.com/office/word/2012/wordml" xmlns:w16cid="http://schemas.microsoft.com/office/word/2016/wordml/cid" xmlns:w16se="http://schemas.microsoft.com/office/word/2015/wordml/symex" xmlns:wpg="http://schemas.microsoft.com/office/word/2010/wordprocessingGroup" xmlns:wpi="http://schemas.microsoft.com/office/word/2010/wordprocessingInk" xmlns:wne="http://schemas.microsoft.com/office/word/2006/wordml" xmlns:wps="http://schemas.microsoft.com/office/word/2010/wordprocessingShape" mc:Ignorable="w14 w15 w16se w16cid wp14">
   <w:background w:color="FFFFFF"/>
   <w:body>
     <w:p>
@@ -8,7 +8,9 @@
         <w:pStyle w:val="Ttulo"/>
       </w:pPr>
       <w:bookmarkStart w:id="0" w:name="_phqp2hob6g5z" w:colFirst="0" w:colLast="0"/>
+      <w:bookmarkStart w:id="1" w:name="_GoBack"/>
       <w:bookmarkEnd w:id="0"/>
+      <w:bookmarkEnd w:id="1"/>
       <w:r>
         <w:t>Referências</w:t>
       </w:r>
@@ -80,7 +82,7 @@
             </w:tcMar>
           </w:tcPr>
           <w:p>
-            <w:hyperlink r:id="rId4" w:history="1">
+            <w:hyperlink r:id="rId6" w:history="1">
               <w:r>
                 <w:rPr>
                   <w:rStyle w:val="Hyperlink"/>
@@ -91,7 +93,7 @@
           </w:p>
           <w:p/>
           <w:p>
-            <w:hyperlink r:id="rId5" w:history="1">
+            <w:hyperlink r:id="rId7" w:history="1">
               <w:r>
                 <w:rPr>
                   <w:rStyle w:val="Hyperlink"/>
@@ -102,7 +104,7 @@
           </w:p>
           <w:p/>
           <w:p>
-            <w:hyperlink r:id="rId6" w:history="1">
+            <w:hyperlink r:id="rId8" w:history="1">
               <w:r>
                 <w:rPr>
                   <w:rStyle w:val="Hyperlink"/>
@@ -148,7 +150,7 @@
             </w:tcMar>
           </w:tcPr>
           <w:p>
-            <w:hyperlink r:id="rId7" w:history="1">
+            <w:hyperlink r:id="rId9" w:history="1">
               <w:r>
                 <w:rPr>
                   <w:rStyle w:val="Hyperlink"/>
@@ -159,7 +161,7 @@
           </w:p>
           <w:p/>
           <w:p>
-            <w:hyperlink r:id="rId8" w:history="1">
+            <w:hyperlink r:id="rId10" w:history="1">
               <w:r>
                 <w:rPr>
                   <w:rStyle w:val="Hyperlink"/>
@@ -202,7 +204,7 @@
             </w:tcMar>
           </w:tcPr>
           <w:p>
-            <w:hyperlink r:id="rId9" w:history="1">
+            <w:hyperlink r:id="rId11" w:history="1">
               <w:r>
                 <w:rPr>
                   <w:rStyle w:val="Hyperlink"/>
@@ -213,7 +215,7 @@
           </w:p>
           <w:p/>
           <w:p>
-            <w:hyperlink r:id="rId10" w:history="1">
+            <w:hyperlink r:id="rId12" w:history="1">
               <w:r>
                 <w:rPr>
                   <w:rStyle w:val="Hyperlink"/>
@@ -224,7 +226,7 @@
           </w:p>
           <w:p/>
           <w:p>
-            <w:hyperlink r:id="rId11" w:history="1">
+            <w:hyperlink r:id="rId13" w:history="1">
               <w:r>
                 <w:rPr>
                   <w:rStyle w:val="Hyperlink"/>
@@ -250,10 +252,7 @@
               <w:right w:w="100" w:type="dxa"/>
             </w:tcMar>
           </w:tcPr>
-          <w:p>
-            <w:bookmarkStart w:id="1" w:name="_GoBack"/>
-            <w:bookmarkEnd w:id="1"/>
-          </w:p>
+          <w:p/>
         </w:tc>
         <w:tc>
           <w:tcPr>
@@ -281,8 +280,58 @@
 </w:document>
 </file>
 
+<file path=word/endnotes.xml><?xml version="1.0" encoding="utf-8"?>
+<w:endnotes xmlns:wpc="http://schemas.microsoft.com/office/word/2010/wordprocessingCanvas" xmlns:cx="http://schemas.microsoft.com/office/drawing/2014/chartex" xmlns:cx1="http://schemas.microsoft.com/office/drawing/2015/9/8/chartex" xmlns:cx2="http://schemas.microsoft.com/office/drawing/2015/10/21/chartex" xmlns:cx3="http://schemas.microsoft.com/office/drawing/2016/5/9/chartex" xmlns:cx4="http://schemas.microsoft.com/office/drawing/2016/5/10/chartex" xmlns:cx5="http://schemas.microsoft.com/office/drawing/2016/5/11/chartex" xmlns:cx6="http://schemas.microsoft.com/office/drawing/2016/5/12/chartex" xmlns:cx7="http://schemas.microsoft.com/office/drawing/2016/5/13/chartex" xmlns:cx8="http://schemas.microsoft.com/office/drawing/2016/5/14/chartex" xmlns:mc="http://schemas.openxmlformats.org/markup-compatibility/2006" xmlns:aink="http://schemas.microsoft.com/office/drawing/2016/ink" xmlns:am3d="http://schemas.microsoft.com/office/drawing/2017/model3d" xmlns:o="urn:schemas-microsoft-com:office:office" xmlns:r="http://schemas.openxmlformats.org/officeDocument/2006/relationships" xmlns:m="http://schemas.openxmlformats.org/officeDocument/2006/math" xmlns:v="urn:schemas-microsoft-com:vml" xmlns:wp14="http://schemas.microsoft.com/office/word/2010/wordprocessingDrawing" xmlns:wp="http://schemas.openxmlformats.org/drawingml/2006/wordprocessingDrawing" xmlns:w10="urn:schemas-microsoft-com:office:word" xmlns:w="http://schemas.openxmlformats.org/wordprocessingml/2006/main" xmlns:w14="http://schemas.microsoft.com/office/word/2010/wordml" xmlns:w15="http://schemas.microsoft.com/office/word/2012/wordml" xmlns:w16cid="http://schemas.microsoft.com/office/word/2016/wordml/cid" xmlns:w16se="http://schemas.microsoft.com/office/word/2015/wordml/symex" xmlns:wpg="http://schemas.microsoft.com/office/word/2010/wordprocessingGroup" xmlns:wpi="http://schemas.microsoft.com/office/word/2010/wordprocessingInk" xmlns:wne="http://schemas.microsoft.com/office/word/2006/wordml" xmlns:wps="http://schemas.microsoft.com/office/word/2010/wordprocessingShape" mc:Ignorable="w14 w15 w16se w16cid wp14">
+  <w:endnote w:type="separator" w:id="-1">
+    <w:p>
+      <w:pPr>
+        <w:spacing w:line="240" w:lineRule="auto"/>
+      </w:pPr>
+      <w:r>
+        <w:separator/>
+      </w:r>
+    </w:p>
+  </w:endnote>
+  <w:endnote w:type="continuationSeparator" w:id="0">
+    <w:p>
+      <w:pPr>
+        <w:spacing w:line="240" w:lineRule="auto"/>
+      </w:pPr>
+      <w:r>
+        <w:continuationSeparator/>
+      </w:r>
+    </w:p>
+  </w:endnote>
+</w:endnotes>
+</file>
+
+<file path=word/footnotes.xml><?xml version="1.0" encoding="utf-8"?>
+<w:footnotes xmlns:wpc="http://schemas.microsoft.com/office/word/2010/wordprocessingCanvas" xmlns:cx="http://schemas.microsoft.com/office/drawing/2014/chartex" xmlns:cx1="http://schemas.microsoft.com/office/drawing/2015/9/8/chartex" xmlns:cx2="http://schemas.microsoft.com/office/drawing/2015/10/21/chartex" xmlns:cx3="http://schemas.microsoft.com/office/drawing/2016/5/9/chartex" xmlns:cx4="http://schemas.microsoft.com/office/drawing/2016/5/10/chartex" xmlns:cx5="http://schemas.microsoft.com/office/drawing/2016/5/11/chartex" xmlns:cx6="http://schemas.microsoft.com/office/drawing/2016/5/12/chartex" xmlns:cx7="http://schemas.microsoft.com/office/drawing/2016/5/13/chartex" xmlns:cx8="http://schemas.microsoft.com/office/drawing/2016/5/14/chartex" xmlns:mc="http://schemas.openxmlformats.org/markup-compatibility/2006" xmlns:aink="http://schemas.microsoft.com/office/drawing/2016/ink" xmlns:am3d="http://schemas.microsoft.com/office/drawing/2017/model3d" xmlns:o="urn:schemas-microsoft-com:office:office" xmlns:r="http://schemas.openxmlformats.org/officeDocument/2006/relationships" xmlns:m="http://schemas.openxmlformats.org/officeDocument/2006/math" xmlns:v="urn:schemas-microsoft-com:vml" xmlns:wp14="http://schemas.microsoft.com/office/word/2010/wordprocessingDrawing" xmlns:wp="http://schemas.openxmlformats.org/drawingml/2006/wordprocessingDrawing" xmlns:w10="urn:schemas-microsoft-com:office:word" xmlns:w="http://schemas.openxmlformats.org/wordprocessingml/2006/main" xmlns:w14="http://schemas.microsoft.com/office/word/2010/wordml" xmlns:w15="http://schemas.microsoft.com/office/word/2012/wordml" xmlns:w16cid="http://schemas.microsoft.com/office/word/2016/wordml/cid" xmlns:w16se="http://schemas.microsoft.com/office/word/2015/wordml/symex" xmlns:wpg="http://schemas.microsoft.com/office/word/2010/wordprocessingGroup" xmlns:wpi="http://schemas.microsoft.com/office/word/2010/wordprocessingInk" xmlns:wne="http://schemas.microsoft.com/office/word/2006/wordml" xmlns:wps="http://schemas.microsoft.com/office/word/2010/wordprocessingShape" mc:Ignorable="w14 w15 w16se w16cid wp14">
+  <w:footnote w:type="separator" w:id="-1">
+    <w:p>
+      <w:pPr>
+        <w:spacing w:line="240" w:lineRule="auto"/>
+      </w:pPr>
+      <w:r>
+        <w:separator/>
+      </w:r>
+    </w:p>
+  </w:footnote>
+  <w:footnote w:type="continuationSeparator" w:id="0">
+    <w:p>
+      <w:pPr>
+        <w:spacing w:line="240" w:lineRule="auto"/>
+      </w:pPr>
+      <w:r>
+        <w:continuationSeparator/>
+      </w:r>
+    </w:p>
+  </w:footnote>
+</w:footnotes>
+</file>
+
 <file path=word/styles.xml><?xml version="1.0" encoding="utf-8"?>
-<w:styles xmlns:mc="http://schemas.openxmlformats.org/markup-compatibility/2006" xmlns:r="http://schemas.openxmlformats.org/officeDocument/2006/relationships" xmlns:w="http://schemas.openxmlformats.org/wordprocessingml/2006/main" xmlns:w14="http://schemas.microsoft.com/office/word/2010/wordml" xmlns:w15="http://schemas.microsoft.com/office/word/2012/wordml" mc:Ignorable="w14 w15">
+<w:styles xmlns:mc="http://schemas.openxmlformats.org/markup-compatibility/2006" xmlns:r="http://schemas.openxmlformats.org/officeDocument/2006/relationships" xmlns:w="http://schemas.openxmlformats.org/wordprocessingml/2006/main" xmlns:w14="http://schemas.microsoft.com/office/word/2010/wordml" xmlns:w15="http://schemas.microsoft.com/office/word/2012/wordml" xmlns:w16cid="http://schemas.microsoft.com/office/word/2016/wordml/cid" xmlns:w16se="http://schemas.microsoft.com/office/word/2015/wordml/symex" mc:Ignorable="w14 w15 w16se w16cid">
   <w:docDefaults>
     <w:rPrDefault>
       <w:rPr>
@@ -298,7 +347,7 @@
       </w:pPr>
     </w:pPrDefault>
   </w:docDefaults>
-  <w:latentStyles w:defLockedState="0" w:defUIPriority="99" w:defSemiHidden="0" w:defUnhideWhenUsed="0" w:defQFormat="0" w:count="371">
+  <w:latentStyles w:defLockedState="0" w:defUIPriority="99" w:defSemiHidden="0" w:defUnhideWhenUsed="0" w:defQFormat="0" w:count="377">
     <w:lsdException w:name="Normal" w:uiPriority="0" w:qFormat="1"/>
     <w:lsdException w:name="heading 1" w:uiPriority="9" w:qFormat="1"/>
     <w:lsdException w:name="heading 2" w:semiHidden="1" w:uiPriority="9" w:unhideWhenUsed="1" w:qFormat="1"/>
@@ -446,11 +495,8 @@
     <w:lsdException w:name="Table 3D effects 3" w:semiHidden="1" w:unhideWhenUsed="1"/>
     <w:lsdException w:name="Table Contemporary" w:semiHidden="1" w:unhideWhenUsed="1"/>
     <w:lsdException w:name="Table Elegant" w:semiHidden="1" w:unhideWhenUsed="1"/>
-    <w:lsdException w:name="Table Professional" w:semiHidden="1" w:unhideWhenUsed="1"/>
     <w:lsdException w:name="Table Subtle 1" w:semiHidden="1" w:unhideWhenUsed="1"/>
     <w:lsdException w:name="Table Subtle 2" w:semiHidden="1" w:unhideWhenUsed="1"/>
-    <w:lsdException w:name="Table Web 1" w:semiHidden="1" w:unhideWhenUsed="1"/>
-    <w:lsdException w:name="Table Web 2" w:semiHidden="1" w:unhideWhenUsed="1"/>
     <w:lsdException w:name="Table Web 3" w:semiHidden="1" w:unhideWhenUsed="1"/>
     <w:lsdException w:name="Balloon Text" w:semiHidden="1" w:unhideWhenUsed="1"/>
     <w:lsdException w:name="Table Grid" w:uiPriority="39"/>
@@ -670,6 +716,12 @@
     <w:lsdException w:name="List Table 5 Dark Accent 6" w:uiPriority="50"/>
     <w:lsdException w:name="List Table 6 Colorful Accent 6" w:uiPriority="51"/>
     <w:lsdException w:name="List Table 7 Colorful Accent 6" w:uiPriority="52"/>
+    <w:lsdException w:name="Mention" w:semiHidden="1" w:unhideWhenUsed="1"/>
+    <w:lsdException w:name="Smart Hyperlink" w:semiHidden="1" w:unhideWhenUsed="1"/>
+    <w:lsdException w:name="Hashtag" w:semiHidden="1" w:unhideWhenUsed="1"/>
+    <w:lsdException w:name="Unresolved Mention" w:semiHidden="1" w:unhideWhenUsed="1"/>
+    <w:lsdException w:name="Smart Link" w:semiHidden="1" w:unhideWhenUsed="1"/>
+    <w:lsdException w:name="Smart Link Error" w:semiHidden="1" w:unhideWhenUsed="1"/>
   </w:latentStyles>
   <w:style w:type="paragraph" w:default="1" w:styleId="Normal">
     <w:name w:val="Normal"/>
